--- a/paradox_2/static/paradox_2/Allegato 3_consenso_informato_adulti (2).docx
+++ b/paradox_2/static/paradox_2/Allegato 3_consenso_informato_adulti (2).docx
@@ -24,8 +24,20 @@
           <w:szCs w:val="22"/>
           <w:lang w:val="en-US"/>
         </w:rPr>
-        <w:t>INFORMED CONSENT TO PARTICIPATE IN RESEARCH</w:t>
-      </w:r>
+        <w:t>INFORMED CONSENT TO PARTICIPATE IN RESEARCH.</w:t>
+      </w:r>
+    </w:p>
+    <w:p>
+      <w:pPr>
+        <w:pStyle w:val="Titolo4"/>
+        <w:rPr>
+          <w:rFonts w:ascii="Arial" w:hAnsi="Arial" w:cs="Arial"/>
+          <w:b w:val="0"/>
+          <w:sz w:val="22"/>
+          <w:szCs w:val="22"/>
+          <w:lang w:val="en-US"/>
+        </w:rPr>
+      </w:pPr>
       <w:r>
         <w:rPr>
           <w:rStyle w:val="Enfasigrassetto"/>
@@ -36,7 +48,90 @@
           <w:szCs w:val="22"/>
           <w:lang w:val="en-US"/>
         </w:rPr>
+        <w:t>1. Title, Project Supervisor</w:t>
+      </w:r>
+    </w:p>
+    <w:p>
+      <w:pPr>
+        <w:pStyle w:val="NormaleWeb"/>
+        <w:rPr>
+          <w:rFonts w:ascii="Arial" w:hAnsi="Arial" w:cs="Arial"/>
+          <w:sz w:val="22"/>
+          <w:szCs w:val="22"/>
+          <w:lang w:val="en-US"/>
+        </w:rPr>
+      </w:pPr>
+      <w:r>
+        <w:rPr>
+          <w:rFonts w:ascii="Arial" w:hAnsi="Arial" w:cs="Arial"/>
+          <w:sz w:val="22"/>
+          <w:szCs w:val="22"/>
+          <w:lang w:val="en-US"/>
+        </w:rPr>
+        <w:t>Dear Sir/Madam,</w:t>
+      </w:r>
+      <w:r>
+        <w:rPr>
+          <w:rFonts w:ascii="Arial" w:hAnsi="Arial" w:cs="Arial"/>
+          <w:sz w:val="22"/>
+          <w:szCs w:val="22"/>
+          <w:lang w:val="en-US"/>
+        </w:rPr>
+        <w:br/>
+        <w:t xml:space="preserve">You are invited to take part in a research project conducted as part of the </w:t>
+      </w:r>
+      <w:r>
+        <w:rPr>
+          <w:rStyle w:val="Enfasigrassetto"/>
+          <w:rFonts w:ascii="Arial" w:hAnsi="Arial" w:cs="Arial"/>
+          <w:b w:val="0"/>
+          <w:sz w:val="22"/>
+          <w:szCs w:val="22"/>
+          <w:highlight w:val="yellow"/>
+          <w:lang w:val="en-US"/>
+        </w:rPr>
+        <w:t>….</w:t>
+      </w:r>
+      <w:r>
+        <w:rPr>
+          <w:rFonts w:ascii="Arial" w:hAnsi="Arial" w:cs="Arial"/>
+          <w:sz w:val="22"/>
+          <w:szCs w:val="22"/>
+          <w:lang w:val="en-US"/>
+        </w:rPr>
+        <w:t xml:space="preserve"> study, coordinated by </w:t>
+      </w:r>
+      <w:r>
+        <w:rPr>
+          <w:rStyle w:val="Enfasigrassetto"/>
+          <w:rFonts w:ascii="Arial" w:hAnsi="Arial" w:cs="Arial"/>
+          <w:b w:val="0"/>
+          <w:sz w:val="22"/>
+          <w:szCs w:val="22"/>
+          <w:highlight w:val="yellow"/>
+          <w:lang w:val="en-US"/>
+        </w:rPr>
+        <w:t>…</w:t>
+      </w:r>
+      <w:r>
+        <w:rPr>
+          <w:rFonts w:ascii="Arial" w:hAnsi="Arial" w:cs="Arial"/>
+          <w:sz w:val="22"/>
+          <w:szCs w:val="22"/>
+          <w:highlight w:val="yellow"/>
+          <w:lang w:val="en-US"/>
+        </w:rPr>
         <w:t>.</w:t>
+      </w:r>
+      <w:r>
+        <w:rPr>
+          <w:rFonts w:ascii="Arial" w:hAnsi="Arial" w:cs="Arial"/>
+          <w:sz w:val="22"/>
+          <w:szCs w:val="22"/>
+          <w:lang w:val="en-US"/>
+        </w:rPr>
+        <w:br/>
+        <w:t>Before deciding whether to participate, it is important that you have all the necessary information to make an informed and responsible choice. Please read this document carefully and feel free to ask any questions to the researchers listed below (email addresses provided).</w:t>
       </w:r>
     </w:p>
     <w:p>
@@ -60,7 +155,7 @@
           <w:szCs w:val="22"/>
           <w:lang w:val="en-US"/>
         </w:rPr>
-        <w:t>1. Title, Project Supervisor</w:t>
+        <w:t>2. Brief Description and Objectives</w:t>
       </w:r>
     </w:p>
     <w:p>
@@ -80,7 +175,27 @@
           <w:szCs w:val="22"/>
           <w:lang w:val="en-US"/>
         </w:rPr>
-        <w:t>Dear Sir/Madam,</w:t>
+        <w:t xml:space="preserve">The research project aims to analyze individuals' behavior in relation to certain attitudes and decisions in the economic domain, using </w:t>
+      </w:r>
+      <w:r>
+        <w:rPr>
+          <w:rStyle w:val="Enfasigrassetto"/>
+          <w:rFonts w:ascii="Arial" w:hAnsi="Arial" w:cs="Arial"/>
+          <w:b w:val="0"/>
+          <w:sz w:val="22"/>
+          <w:szCs w:val="22"/>
+          <w:lang w:val="en-US"/>
+        </w:rPr>
+        <w:t>incentivized economic experiments</w:t>
+      </w:r>
+      <w:r>
+        <w:rPr>
+          <w:rFonts w:ascii="Arial" w:hAnsi="Arial" w:cs="Arial"/>
+          <w:sz w:val="22"/>
+          <w:szCs w:val="22"/>
+          <w:lang w:val="en-US"/>
+        </w:rPr>
+        <w:t xml:space="preserve"> as its main research methodology.</w:t>
       </w:r>
       <w:r>
         <w:rPr>
@@ -90,101 +205,7 @@
           <w:lang w:val="en-US"/>
         </w:rPr>
         <w:br/>
-        <w:t xml:space="preserve">You are invited to take part in a research project conducted as part of the </w:t>
-      </w:r>
-      <w:r>
-        <w:rPr>
-          <w:rStyle w:val="Enfasigrassetto"/>
-          <w:rFonts w:ascii="Arial" w:hAnsi="Arial" w:cs="Arial"/>
-          <w:b w:val="0"/>
-          <w:sz w:val="22"/>
-          <w:szCs w:val="22"/>
-          <w:lang w:val="en-US"/>
-        </w:rPr>
-        <w:t>Choices and Satisfaction</w:t>
-      </w:r>
-      <w:r>
-        <w:rPr>
-          <w:rFonts w:ascii="Arial" w:hAnsi="Arial" w:cs="Arial"/>
-          <w:sz w:val="22"/>
-          <w:szCs w:val="22"/>
-          <w:lang w:val="en-US"/>
-        </w:rPr>
-        <w:t xml:space="preserve"> study, coordinated by </w:t>
-      </w:r>
-      <w:r>
-        <w:rPr>
-          <w:rStyle w:val="Enfasigrassetto"/>
-          <w:rFonts w:ascii="Arial" w:hAnsi="Arial" w:cs="Arial"/>
-          <w:b w:val="0"/>
-          <w:sz w:val="22"/>
-          <w:szCs w:val="22"/>
-          <w:lang w:val="en-US"/>
-        </w:rPr>
-        <w:t xml:space="preserve">Professor Giacomo </w:t>
-      </w:r>
-      <w:proofErr w:type="spellStart"/>
-      <w:r>
-        <w:rPr>
-          <w:rStyle w:val="Enfasigrassetto"/>
-          <w:rFonts w:ascii="Arial" w:hAnsi="Arial" w:cs="Arial"/>
-          <w:b w:val="0"/>
-          <w:sz w:val="22"/>
-          <w:szCs w:val="22"/>
-          <w:lang w:val="en-US"/>
-        </w:rPr>
-        <w:t>Degli</w:t>
-      </w:r>
-      <w:proofErr w:type="spellEnd"/>
-      <w:r>
-        <w:rPr>
-          <w:rStyle w:val="Enfasigrassetto"/>
-          <w:rFonts w:ascii="Arial" w:hAnsi="Arial" w:cs="Arial"/>
-          <w:b w:val="0"/>
-          <w:sz w:val="22"/>
-          <w:szCs w:val="22"/>
-          <w:lang w:val="en-US"/>
-        </w:rPr>
-        <w:t xml:space="preserve"> Antoni</w:t>
-      </w:r>
-      <w:r>
-        <w:rPr>
-          <w:rFonts w:ascii="Arial" w:hAnsi="Arial" w:cs="Arial"/>
-          <w:sz w:val="22"/>
-          <w:szCs w:val="22"/>
-          <w:lang w:val="en-US"/>
-        </w:rPr>
-        <w:t xml:space="preserve"> from the </w:t>
-      </w:r>
-      <w:r>
-        <w:rPr>
-          <w:rStyle w:val="Enfasigrassetto"/>
-          <w:rFonts w:ascii="Arial" w:hAnsi="Arial" w:cs="Arial"/>
-          <w:b w:val="0"/>
-          <w:sz w:val="22"/>
-          <w:szCs w:val="22"/>
-          <w:lang w:val="en-US"/>
-        </w:rPr>
-        <w:t>University of Parma</w:t>
-      </w:r>
-      <w:r>
-        <w:rPr>
-          <w:rFonts w:ascii="Arial" w:hAnsi="Arial" w:cs="Arial"/>
-          <w:sz w:val="22"/>
-          <w:szCs w:val="22"/>
-          <w:lang w:val="en-US"/>
-        </w:rPr>
-        <w:t>.</w:t>
-      </w:r>
-      <w:r>
-        <w:rPr>
-          <w:rFonts w:ascii="Arial" w:hAnsi="Arial" w:cs="Arial"/>
-          <w:sz w:val="22"/>
-          <w:szCs w:val="22"/>
-          <w:lang w:val="en-US"/>
-        </w:rPr>
-        <w:br/>
-        <w:t>Before deciding whether to participate, it is important that you have all the necessary information to make an informed and responsible choice. Please read this document carefully and feel free to ask any questions to the researchers listed below (email addresses provided).</w:t>
+        <w:t>To achieve this goal, researchers intend to involve participants in stylized decision-making scenarios and a short, anonymous online questionnaire.</w:t>
       </w:r>
     </w:p>
     <w:p>
@@ -208,7 +229,7 @@
           <w:szCs w:val="22"/>
           <w:lang w:val="en-US"/>
         </w:rPr>
-        <w:t>2. Brief Description and Objectives</w:t>
+        <w:t>3. What Does Participation Involve?</w:t>
       </w:r>
     </w:p>
     <w:p>
@@ -228,57 +249,108 @@
           <w:szCs w:val="22"/>
           <w:lang w:val="en-US"/>
         </w:rPr>
-        <w:t xml:space="preserve">The </w:t>
-      </w:r>
-      <w:r>
-        <w:rPr>
-          <w:rStyle w:val="Enfasigrassetto"/>
-          <w:rFonts w:ascii="Arial" w:hAnsi="Arial" w:cs="Arial"/>
-          <w:b w:val="0"/>
-          <w:sz w:val="22"/>
-          <w:szCs w:val="22"/>
-          <w:lang w:val="en-US"/>
-        </w:rPr>
-        <w:t>Choices and Satisfaction</w:t>
-      </w:r>
-      <w:r>
-        <w:rPr>
-          <w:rFonts w:ascii="Arial" w:hAnsi="Arial" w:cs="Arial"/>
-          <w:sz w:val="22"/>
-          <w:szCs w:val="22"/>
-          <w:lang w:val="en-US"/>
-        </w:rPr>
-        <w:t xml:space="preserve"> research project aims to analyze individuals' behavior in relation to certain attitudes and decisions in the economic domain, using </w:t>
-      </w:r>
-      <w:r>
-        <w:rPr>
-          <w:rStyle w:val="Enfasigrassetto"/>
-          <w:rFonts w:ascii="Arial" w:hAnsi="Arial" w:cs="Arial"/>
-          <w:b w:val="0"/>
-          <w:sz w:val="22"/>
-          <w:szCs w:val="22"/>
-          <w:lang w:val="en-US"/>
-        </w:rPr>
-        <w:t>incentivized economic experiments</w:t>
-      </w:r>
-      <w:r>
-        <w:rPr>
-          <w:rFonts w:ascii="Arial" w:hAnsi="Arial" w:cs="Arial"/>
-          <w:sz w:val="22"/>
-          <w:szCs w:val="22"/>
-          <w:lang w:val="en-US"/>
-        </w:rPr>
-        <w:t xml:space="preserve"> as its main research methodology.</w:t>
-      </w:r>
-      <w:r>
-        <w:rPr>
-          <w:rFonts w:ascii="Arial" w:hAnsi="Arial" w:cs="Arial"/>
-          <w:sz w:val="22"/>
-          <w:szCs w:val="22"/>
-          <w:lang w:val="en-US"/>
-        </w:rPr>
-        <w:br/>
-        <w:t>To achieve this goal, researchers intend to involve participants in stylized decision-making scenarios and a short, anonymous online questionnaire.</w:t>
+        <w:t xml:space="preserve">Participation in the project involves completing </w:t>
+      </w:r>
+      <w:r>
+        <w:rPr>
+          <w:rStyle w:val="Enfasigrassetto"/>
+          <w:rFonts w:ascii="Arial" w:hAnsi="Arial" w:cs="Arial"/>
+          <w:b w:val="0"/>
+          <w:sz w:val="22"/>
+          <w:szCs w:val="22"/>
+          <w:lang w:val="en-US"/>
+        </w:rPr>
+        <w:t>three simple decision tasks</w:t>
+      </w:r>
+      <w:r>
+        <w:rPr>
+          <w:rFonts w:ascii="Arial" w:hAnsi="Arial" w:cs="Arial"/>
+          <w:sz w:val="22"/>
+          <w:szCs w:val="22"/>
+          <w:lang w:val="en-US"/>
+        </w:rPr>
+        <w:t xml:space="preserve"> and a </w:t>
+      </w:r>
+      <w:r>
+        <w:rPr>
+          <w:rStyle w:val="Enfasigrassetto"/>
+          <w:rFonts w:ascii="Arial" w:hAnsi="Arial" w:cs="Arial"/>
+          <w:b w:val="0"/>
+          <w:sz w:val="22"/>
+          <w:szCs w:val="22"/>
+          <w:lang w:val="en-US"/>
+        </w:rPr>
+        <w:t>short anonymous online questionnaire</w:t>
+      </w:r>
+      <w:r>
+        <w:rPr>
+          <w:rFonts w:ascii="Arial" w:hAnsi="Arial" w:cs="Arial"/>
+          <w:sz w:val="22"/>
+          <w:szCs w:val="22"/>
+          <w:lang w:val="en-US"/>
+        </w:rPr>
+        <w:t xml:space="preserve">. The entire activity will take approximately </w:t>
+      </w:r>
+      <w:r>
+        <w:rPr>
+          <w:rStyle w:val="Enfasigrassetto"/>
+          <w:rFonts w:ascii="Arial" w:hAnsi="Arial" w:cs="Arial"/>
+          <w:b w:val="0"/>
+          <w:sz w:val="22"/>
+          <w:szCs w:val="22"/>
+          <w:highlight w:val="yellow"/>
+          <w:lang w:val="en-US"/>
+        </w:rPr>
+        <w:t>10 minutes</w:t>
+      </w:r>
+      <w:r>
+        <w:rPr>
+          <w:rFonts w:ascii="Arial" w:hAnsi="Arial" w:cs="Arial"/>
+          <w:sz w:val="22"/>
+          <w:szCs w:val="22"/>
+          <w:lang w:val="en-US"/>
+        </w:rPr>
+        <w:t xml:space="preserve">. Participants will receive a </w:t>
+      </w:r>
+      <w:r>
+        <w:rPr>
+          <w:rStyle w:val="Enfasigrassetto"/>
+          <w:rFonts w:ascii="Arial" w:hAnsi="Arial" w:cs="Arial"/>
+          <w:b w:val="0"/>
+          <w:sz w:val="22"/>
+          <w:szCs w:val="22"/>
+          <w:lang w:val="en-US"/>
+        </w:rPr>
+        <w:t>fixed payment</w:t>
+      </w:r>
+      <w:r>
+        <w:rPr>
+          <w:rFonts w:ascii="Arial" w:hAnsi="Arial" w:cs="Arial"/>
+          <w:sz w:val="22"/>
+          <w:szCs w:val="22"/>
+          <w:lang w:val="en-US"/>
+        </w:rPr>
+        <w:t xml:space="preserve"> plus an </w:t>
+      </w:r>
+      <w:r>
+        <w:rPr>
+          <w:rStyle w:val="Enfasigrassetto"/>
+          <w:rFonts w:ascii="Arial" w:hAnsi="Arial" w:cs="Arial"/>
+          <w:b w:val="0"/>
+          <w:sz w:val="22"/>
+          <w:szCs w:val="22"/>
+          <w:lang w:val="en-US"/>
+        </w:rPr>
+        <w:t>additional amount depending on the outcomes</w:t>
+      </w:r>
+      <w:r>
+        <w:rPr>
+          <w:rFonts w:ascii="Arial" w:hAnsi="Arial" w:cs="Arial"/>
+          <w:sz w:val="22"/>
+          <w:szCs w:val="22"/>
+          <w:lang w:val="en-US"/>
+        </w:rPr>
+        <w:t xml:space="preserve"> of their decisions, as described in the instructions.</w:t>
       </w:r>
     </w:p>
     <w:p>
@@ -302,7 +374,7 @@
           <w:szCs w:val="22"/>
           <w:lang w:val="en-US"/>
         </w:rPr>
-        <w:t>3. What Does Participation Involve?</w:t>
+        <w:t>4. Potential Benefits, Discomforts and/or Risks of Participation</w:t>
       </w:r>
     </w:p>
     <w:p>
@@ -322,127 +394,47 @@
           <w:szCs w:val="22"/>
           <w:lang w:val="en-US"/>
         </w:rPr>
-        <w:t xml:space="preserve">Participation in the </w:t>
-      </w:r>
-      <w:r>
-        <w:rPr>
-          <w:rStyle w:val="Enfasigrassetto"/>
-          <w:rFonts w:ascii="Arial" w:hAnsi="Arial" w:cs="Arial"/>
-          <w:b w:val="0"/>
-          <w:sz w:val="22"/>
-          <w:szCs w:val="22"/>
-          <w:lang w:val="en-US"/>
-        </w:rPr>
-        <w:t>Choices and Satisfaction</w:t>
-      </w:r>
-      <w:r>
-        <w:rPr>
-          <w:rFonts w:ascii="Arial" w:hAnsi="Arial" w:cs="Arial"/>
-          <w:sz w:val="22"/>
-          <w:szCs w:val="22"/>
-          <w:lang w:val="en-US"/>
-        </w:rPr>
-        <w:t xml:space="preserve"> project involves completing </w:t>
-      </w:r>
-      <w:r>
-        <w:rPr>
-          <w:rStyle w:val="Enfasigrassetto"/>
-          <w:rFonts w:ascii="Arial" w:hAnsi="Arial" w:cs="Arial"/>
-          <w:b w:val="0"/>
-          <w:sz w:val="22"/>
-          <w:szCs w:val="22"/>
-          <w:lang w:val="en-US"/>
-        </w:rPr>
-        <w:t>three simple decision tasks</w:t>
-      </w:r>
-      <w:r>
-        <w:rPr>
-          <w:rFonts w:ascii="Arial" w:hAnsi="Arial" w:cs="Arial"/>
-          <w:sz w:val="22"/>
-          <w:szCs w:val="22"/>
-          <w:lang w:val="en-US"/>
-        </w:rPr>
-        <w:t xml:space="preserve"> and a </w:t>
-      </w:r>
-      <w:r>
-        <w:rPr>
-          <w:rStyle w:val="Enfasigrassetto"/>
-          <w:rFonts w:ascii="Arial" w:hAnsi="Arial" w:cs="Arial"/>
-          <w:b w:val="0"/>
-          <w:sz w:val="22"/>
-          <w:szCs w:val="22"/>
-          <w:lang w:val="en-US"/>
-        </w:rPr>
-        <w:t>short anonymous online questionnaire</w:t>
-      </w:r>
-      <w:r>
-        <w:rPr>
-          <w:rFonts w:ascii="Arial" w:hAnsi="Arial" w:cs="Arial"/>
-          <w:sz w:val="22"/>
-          <w:szCs w:val="22"/>
-          <w:lang w:val="en-US"/>
-        </w:rPr>
-        <w:t xml:space="preserve">. The entire activity will take approximately </w:t>
-      </w:r>
-      <w:r>
-        <w:rPr>
-          <w:rStyle w:val="Enfasigrassetto"/>
-          <w:rFonts w:ascii="Arial" w:hAnsi="Arial" w:cs="Arial"/>
-          <w:b w:val="0"/>
-          <w:sz w:val="22"/>
-          <w:szCs w:val="22"/>
-          <w:lang w:val="en-US"/>
-        </w:rPr>
-        <w:t>10 minutes</w:t>
-      </w:r>
-      <w:r>
-        <w:rPr>
-          <w:rFonts w:ascii="Arial" w:hAnsi="Arial" w:cs="Arial"/>
-          <w:sz w:val="22"/>
-          <w:szCs w:val="22"/>
-          <w:lang w:val="en-US"/>
-        </w:rPr>
-        <w:t xml:space="preserve">. Participants will receive a </w:t>
-      </w:r>
-      <w:r>
-        <w:rPr>
-          <w:rStyle w:val="Enfasigrassetto"/>
-          <w:rFonts w:ascii="Arial" w:hAnsi="Arial" w:cs="Arial"/>
-          <w:b w:val="0"/>
-          <w:sz w:val="22"/>
-          <w:szCs w:val="22"/>
-          <w:lang w:val="en-US"/>
-        </w:rPr>
-        <w:t>fixed payment of £1.50</w:t>
-      </w:r>
-      <w:r>
-        <w:rPr>
-          <w:rFonts w:ascii="Arial" w:hAnsi="Arial" w:cs="Arial"/>
-          <w:sz w:val="22"/>
-          <w:szCs w:val="22"/>
-          <w:lang w:val="en-US"/>
-        </w:rPr>
-        <w:t xml:space="preserve">, plus an </w:t>
-      </w:r>
-      <w:r>
-        <w:rPr>
-          <w:rStyle w:val="Enfasigrassetto"/>
-          <w:rFonts w:ascii="Arial" w:hAnsi="Arial" w:cs="Arial"/>
-          <w:b w:val="0"/>
-          <w:sz w:val="22"/>
-          <w:szCs w:val="22"/>
-          <w:lang w:val="en-US"/>
-        </w:rPr>
-        <w:t>additional amount depending on the outcomes</w:t>
-      </w:r>
-      <w:r>
-        <w:rPr>
-          <w:rFonts w:ascii="Arial" w:hAnsi="Arial" w:cs="Arial"/>
-          <w:sz w:val="22"/>
-          <w:szCs w:val="22"/>
-          <w:lang w:val="en-US"/>
-        </w:rPr>
-        <w:t xml:space="preserve"> of their decisions, as described in the instructions.</w:t>
+        <w:t xml:space="preserve">Participation is </w:t>
+      </w:r>
+      <w:r>
+        <w:rPr>
+          <w:rStyle w:val="Enfasigrassetto"/>
+          <w:rFonts w:ascii="Arial" w:hAnsi="Arial" w:cs="Arial"/>
+          <w:b w:val="0"/>
+          <w:sz w:val="22"/>
+          <w:szCs w:val="22"/>
+          <w:lang w:val="en-US"/>
+        </w:rPr>
+        <w:t>voluntary</w:t>
+      </w:r>
+      <w:r>
+        <w:rPr>
+          <w:rFonts w:ascii="Arial" w:hAnsi="Arial" w:cs="Arial"/>
+          <w:sz w:val="22"/>
+          <w:szCs w:val="22"/>
+          <w:lang w:val="en-US"/>
+        </w:rPr>
+        <w:t xml:space="preserve">. There are </w:t>
+      </w:r>
+      <w:r>
+        <w:rPr>
+          <w:rStyle w:val="Enfasigrassetto"/>
+          <w:rFonts w:ascii="Arial" w:hAnsi="Arial" w:cs="Arial"/>
+          <w:b w:val="0"/>
+          <w:sz w:val="22"/>
+          <w:szCs w:val="22"/>
+          <w:lang w:val="en-US"/>
+        </w:rPr>
+        <w:t>no specific social, economic, or legal risks</w:t>
+      </w:r>
+      <w:r>
+        <w:rPr>
+          <w:rFonts w:ascii="Arial" w:hAnsi="Arial" w:cs="Arial"/>
+          <w:sz w:val="22"/>
+          <w:szCs w:val="22"/>
+          <w:lang w:val="en-US"/>
+        </w:rPr>
+        <w:t>, nor any significant emotional stress associated with taking part in this study.</w:t>
       </w:r>
     </w:p>
     <w:p>
@@ -466,7 +458,7 @@
           <w:szCs w:val="22"/>
           <w:lang w:val="en-US"/>
         </w:rPr>
-        <w:t>4. Potential Benefits, Discomforts and/or Risks of Participation</w:t>
+        <w:t>5. Withdrawal from the Study</w:t>
       </w:r>
     </w:p>
     <w:p>
@@ -486,47 +478,27 @@
           <w:szCs w:val="22"/>
           <w:lang w:val="en-US"/>
         </w:rPr>
-        <w:t xml:space="preserve">Participation is </w:t>
-      </w:r>
-      <w:r>
-        <w:rPr>
-          <w:rStyle w:val="Enfasigrassetto"/>
-          <w:rFonts w:ascii="Arial" w:hAnsi="Arial" w:cs="Arial"/>
-          <w:b w:val="0"/>
-          <w:sz w:val="22"/>
-          <w:szCs w:val="22"/>
-          <w:lang w:val="en-US"/>
-        </w:rPr>
-        <w:t>voluntary</w:t>
-      </w:r>
-      <w:r>
-        <w:rPr>
-          <w:rFonts w:ascii="Arial" w:hAnsi="Arial" w:cs="Arial"/>
-          <w:sz w:val="22"/>
-          <w:szCs w:val="22"/>
-          <w:lang w:val="en-US"/>
-        </w:rPr>
-        <w:t xml:space="preserve">. There are </w:t>
-      </w:r>
-      <w:r>
-        <w:rPr>
-          <w:rStyle w:val="Enfasigrassetto"/>
-          <w:rFonts w:ascii="Arial" w:hAnsi="Arial" w:cs="Arial"/>
-          <w:b w:val="0"/>
-          <w:sz w:val="22"/>
-          <w:szCs w:val="22"/>
-          <w:lang w:val="en-US"/>
-        </w:rPr>
-        <w:t>no specific social, economic, or legal risks</w:t>
-      </w:r>
-      <w:r>
-        <w:rPr>
-          <w:rFonts w:ascii="Arial" w:hAnsi="Arial" w:cs="Arial"/>
-          <w:sz w:val="22"/>
-          <w:szCs w:val="22"/>
-          <w:lang w:val="en-US"/>
-        </w:rPr>
-        <w:t>, nor any significant emotional stress associated with taking part in this study.</w:t>
+        <w:t xml:space="preserve">You have the right to </w:t>
+      </w:r>
+      <w:r>
+        <w:rPr>
+          <w:rStyle w:val="Enfasigrassetto"/>
+          <w:rFonts w:ascii="Arial" w:hAnsi="Arial" w:cs="Arial"/>
+          <w:b w:val="0"/>
+          <w:sz w:val="22"/>
+          <w:szCs w:val="22"/>
+          <w:lang w:val="en-US"/>
+        </w:rPr>
+        <w:t>withdraw your consent at any time</w:t>
+      </w:r>
+      <w:r>
+        <w:rPr>
+          <w:rFonts w:ascii="Arial" w:hAnsi="Arial" w:cs="Arial"/>
+          <w:sz w:val="22"/>
+          <w:szCs w:val="22"/>
+          <w:lang w:val="en-US"/>
+        </w:rPr>
+        <w:t>, without notice or the need to provide a specific reason.</w:t>
       </w:r>
     </w:p>
     <w:p>
@@ -550,7 +522,7 @@
           <w:szCs w:val="22"/>
           <w:lang w:val="en-US"/>
         </w:rPr>
-        <w:t>5. Withdrawal from the Study</w:t>
+        <w:t>6. Feedback</w:t>
       </w:r>
     </w:p>
     <w:p>
@@ -581,16 +553,46 @@
           <w:szCs w:val="22"/>
           <w:lang w:val="en-US"/>
         </w:rPr>
-        <w:t>withdraw your consent at any time</w:t>
-      </w:r>
-      <w:r>
-        <w:rPr>
-          <w:rFonts w:ascii="Arial" w:hAnsi="Arial" w:cs="Arial"/>
-          <w:sz w:val="22"/>
-          <w:szCs w:val="22"/>
-          <w:lang w:val="en-US"/>
-        </w:rPr>
-        <w:t>, without notice or the need to provide a specific reason.</w:t>
+        <w:t>request information about the results</w:t>
+      </w:r>
+      <w:r>
+        <w:rPr>
+          <w:rFonts w:ascii="Arial" w:hAnsi="Arial" w:cs="Arial"/>
+          <w:sz w:val="22"/>
+          <w:szCs w:val="22"/>
+          <w:lang w:val="en-US"/>
+        </w:rPr>
+        <w:t xml:space="preserve"> and outcomes of the study. </w:t>
+      </w:r>
+      <w:r>
+        <w:rPr>
+          <w:rFonts w:ascii="Arial" w:hAnsi="Arial" w:cs="Arial"/>
+          <w:sz w:val="22"/>
+          <w:szCs w:val="22"/>
+          <w:lang w:val="en-US"/>
+        </w:rPr>
+        <w:t>For this purpose, you may contact the following researchers:</w:t>
+      </w:r>
+    </w:p>
+    <w:p>
+      <w:pPr>
+        <w:pStyle w:val="NormaleWeb"/>
+        <w:rPr>
+          <w:rFonts w:ascii="Arial" w:hAnsi="Arial" w:cs="Arial"/>
+          <w:sz w:val="22"/>
+          <w:szCs w:val="22"/>
+          <w:lang w:val="en-US"/>
+        </w:rPr>
+      </w:pPr>
+      <w:r>
+        <w:rPr>
+          <w:rFonts w:ascii="Arial" w:hAnsi="Arial" w:cs="Arial"/>
+          <w:sz w:val="22"/>
+          <w:szCs w:val="22"/>
+          <w:highlight w:val="yellow"/>
+          <w:lang w:val="en-US"/>
+        </w:rPr>
+        <w:t>…</w:t>
       </w:r>
     </w:p>
     <w:p>
@@ -602,215 +604,6 @@
           <w:sz w:val="22"/>
           <w:szCs w:val="22"/>
           <w:lang w:val="en-US"/>
-        </w:rPr>
-      </w:pPr>
-      <w:r>
-        <w:rPr>
-          <w:rStyle w:val="Enfasigrassetto"/>
-          <w:rFonts w:ascii="Arial" w:hAnsi="Arial" w:cs="Arial"/>
-          <w:bCs/>
-          <w:sz w:val="22"/>
-          <w:szCs w:val="22"/>
-          <w:lang w:val="en-US"/>
-        </w:rPr>
-        <w:t>6. Feedback</w:t>
-      </w:r>
-    </w:p>
-    <w:p>
-      <w:pPr>
-        <w:pStyle w:val="NormaleWeb"/>
-        <w:rPr>
-          <w:rFonts w:ascii="Arial" w:hAnsi="Arial" w:cs="Arial"/>
-          <w:sz w:val="22"/>
-          <w:szCs w:val="22"/>
-        </w:rPr>
-      </w:pPr>
-      <w:r>
-        <w:rPr>
-          <w:rFonts w:ascii="Arial" w:hAnsi="Arial" w:cs="Arial"/>
-          <w:sz w:val="22"/>
-          <w:szCs w:val="22"/>
-          <w:lang w:val="en-US"/>
-        </w:rPr>
-        <w:t xml:space="preserve">You have the right to </w:t>
-      </w:r>
-      <w:r>
-        <w:rPr>
-          <w:rStyle w:val="Enfasigrassetto"/>
-          <w:rFonts w:ascii="Arial" w:hAnsi="Arial" w:cs="Arial"/>
-          <w:b w:val="0"/>
-          <w:sz w:val="22"/>
-          <w:szCs w:val="22"/>
-          <w:lang w:val="en-US"/>
-        </w:rPr>
-        <w:t>request information about the results</w:t>
-      </w:r>
-      <w:r>
-        <w:rPr>
-          <w:rFonts w:ascii="Arial" w:hAnsi="Arial" w:cs="Arial"/>
-          <w:sz w:val="22"/>
-          <w:szCs w:val="22"/>
-          <w:lang w:val="en-US"/>
-        </w:rPr>
-        <w:t xml:space="preserve"> and outcomes of the study. </w:t>
-      </w:r>
-      <w:r>
-        <w:rPr>
-          <w:rFonts w:ascii="Arial" w:hAnsi="Arial" w:cs="Arial"/>
-          <w:sz w:val="22"/>
-          <w:szCs w:val="22"/>
-        </w:rPr>
-        <w:t xml:space="preserve">For </w:t>
-      </w:r>
-      <w:proofErr w:type="spellStart"/>
-      <w:r>
-        <w:rPr>
-          <w:rFonts w:ascii="Arial" w:hAnsi="Arial" w:cs="Arial"/>
-          <w:sz w:val="22"/>
-          <w:szCs w:val="22"/>
-        </w:rPr>
-        <w:t>this</w:t>
-      </w:r>
-      <w:proofErr w:type="spellEnd"/>
-      <w:r>
-        <w:rPr>
-          <w:rFonts w:ascii="Arial" w:hAnsi="Arial" w:cs="Arial"/>
-          <w:sz w:val="22"/>
-          <w:szCs w:val="22"/>
-        </w:rPr>
-        <w:t xml:space="preserve"> purpose, </w:t>
-      </w:r>
-      <w:proofErr w:type="spellStart"/>
-      <w:r>
-        <w:rPr>
-          <w:rFonts w:ascii="Arial" w:hAnsi="Arial" w:cs="Arial"/>
-          <w:sz w:val="22"/>
-          <w:szCs w:val="22"/>
-        </w:rPr>
-        <w:t>you</w:t>
-      </w:r>
-      <w:proofErr w:type="spellEnd"/>
-      <w:r>
-        <w:rPr>
-          <w:rFonts w:ascii="Arial" w:hAnsi="Arial" w:cs="Arial"/>
-          <w:sz w:val="22"/>
-          <w:szCs w:val="22"/>
-        </w:rPr>
-        <w:t xml:space="preserve"> </w:t>
-      </w:r>
-      <w:proofErr w:type="spellStart"/>
-      <w:r>
-        <w:rPr>
-          <w:rFonts w:ascii="Arial" w:hAnsi="Arial" w:cs="Arial"/>
-          <w:sz w:val="22"/>
-          <w:szCs w:val="22"/>
-        </w:rPr>
-        <w:t>may</w:t>
-      </w:r>
-      <w:proofErr w:type="spellEnd"/>
-      <w:r>
-        <w:rPr>
-          <w:rFonts w:ascii="Arial" w:hAnsi="Arial" w:cs="Arial"/>
-          <w:sz w:val="22"/>
-          <w:szCs w:val="22"/>
-        </w:rPr>
-        <w:t xml:space="preserve"> </w:t>
-      </w:r>
-      <w:proofErr w:type="spellStart"/>
-      <w:r>
-        <w:rPr>
-          <w:rFonts w:ascii="Arial" w:hAnsi="Arial" w:cs="Arial"/>
-          <w:sz w:val="22"/>
-          <w:szCs w:val="22"/>
-        </w:rPr>
-        <w:t>contact</w:t>
-      </w:r>
-      <w:proofErr w:type="spellEnd"/>
-      <w:r>
-        <w:rPr>
-          <w:rFonts w:ascii="Arial" w:hAnsi="Arial" w:cs="Arial"/>
-          <w:sz w:val="22"/>
-          <w:szCs w:val="22"/>
-        </w:rPr>
-        <w:t xml:space="preserve"> the following </w:t>
-      </w:r>
-      <w:proofErr w:type="spellStart"/>
-      <w:r>
-        <w:rPr>
-          <w:rFonts w:ascii="Arial" w:hAnsi="Arial" w:cs="Arial"/>
-          <w:sz w:val="22"/>
-          <w:szCs w:val="22"/>
-        </w:rPr>
-        <w:t>researchers</w:t>
-      </w:r>
-      <w:proofErr w:type="spellEnd"/>
-      <w:r>
-        <w:rPr>
-          <w:rFonts w:ascii="Arial" w:hAnsi="Arial" w:cs="Arial"/>
-          <w:sz w:val="22"/>
-          <w:szCs w:val="22"/>
-        </w:rPr>
-        <w:t>:</w:t>
-      </w:r>
-    </w:p>
-    <w:p>
-      <w:pPr>
-        <w:pStyle w:val="NormaleWeb"/>
-        <w:numPr>
-          <w:ilvl w:val="0"/>
-          <w:numId w:val="4"/>
-        </w:numPr>
-        <w:rPr>
-          <w:rFonts w:ascii="Arial" w:hAnsi="Arial" w:cs="Arial"/>
-          <w:sz w:val="22"/>
-          <w:szCs w:val="22"/>
-        </w:rPr>
-      </w:pPr>
-      <w:hyperlink r:id="rId5" w:history="1">
-        <w:r>
-          <w:rPr>
-            <w:rStyle w:val="Collegamentoipertestuale"/>
-            <w:rFonts w:ascii="Arial" w:hAnsi="Arial" w:cs="Arial"/>
-            <w:sz w:val="22"/>
-            <w:szCs w:val="22"/>
-          </w:rPr>
-          <w:t>giacomo.degliantoni@unipr.it</w:t>
-        </w:r>
-      </w:hyperlink>
-    </w:p>
-    <w:p>
-      <w:pPr>
-        <w:pStyle w:val="NormaleWeb"/>
-        <w:numPr>
-          <w:ilvl w:val="0"/>
-          <w:numId w:val="4"/>
-        </w:numPr>
-        <w:rPr>
-          <w:rFonts w:ascii="Arial" w:hAnsi="Arial" w:cs="Arial"/>
-          <w:sz w:val="22"/>
-          <w:szCs w:val="22"/>
-        </w:rPr>
-      </w:pPr>
-      <w:hyperlink r:id="rId6" w:history="1">
-        <w:r>
-          <w:rPr>
-            <w:rStyle w:val="Collegamentoipertestuale"/>
-            <w:rFonts w:ascii="Arial" w:hAnsi="Arial" w:cs="Arial"/>
-            <w:sz w:val="22"/>
-            <w:szCs w:val="22"/>
-          </w:rPr>
-          <w:t>marco.faillo@unitn.it</w:t>
-        </w:r>
-      </w:hyperlink>
-    </w:p>
-    <w:p>
-      <w:pPr>
-        <w:pStyle w:val="Titolo4"/>
-        <w:rPr>
-          <w:rFonts w:ascii="Arial" w:hAnsi="Arial" w:cs="Arial"/>
-          <w:b w:val="0"/>
-          <w:sz w:val="22"/>
-          <w:szCs w:val="22"/>
         </w:rPr>
       </w:pPr>
       <w:r>
@@ -821,10 +614,112 @@
           <w:bCs/>
           <w:sz w:val="22"/>
           <w:szCs w:val="22"/>
-        </w:rPr>
-        <w:t xml:space="preserve">7. Measures to </w:t>
-      </w:r>
-      <w:proofErr w:type="spellStart"/>
+          <w:lang w:val="en-US"/>
+        </w:rPr>
+        <w:t>7. Measures to Ensure Anonymity</w:t>
+      </w:r>
+    </w:p>
+    <w:p>
+      <w:pPr>
+        <w:pStyle w:val="NormaleWeb"/>
+        <w:rPr>
+          <w:rFonts w:ascii="Arial" w:hAnsi="Arial" w:cs="Arial"/>
+          <w:sz w:val="22"/>
+          <w:szCs w:val="22"/>
+          <w:lang w:val="en-US"/>
+        </w:rPr>
+      </w:pPr>
+      <w:r>
+        <w:rPr>
+          <w:rFonts w:ascii="Arial" w:hAnsi="Arial" w:cs="Arial"/>
+          <w:sz w:val="22"/>
+          <w:szCs w:val="22"/>
+          <w:lang w:val="en-US"/>
+        </w:rPr>
+        <w:t xml:space="preserve">All data will be </w:t>
+      </w:r>
+      <w:r>
+        <w:rPr>
+          <w:rStyle w:val="Enfasigrassetto"/>
+          <w:rFonts w:ascii="Arial" w:hAnsi="Arial" w:cs="Arial"/>
+          <w:b w:val="0"/>
+          <w:sz w:val="22"/>
+          <w:szCs w:val="22"/>
+          <w:lang w:val="en-US"/>
+        </w:rPr>
+        <w:t>collected anonymously</w:t>
+      </w:r>
+      <w:r>
+        <w:rPr>
+          <w:rFonts w:ascii="Arial" w:hAnsi="Arial" w:cs="Arial"/>
+          <w:sz w:val="22"/>
+          <w:szCs w:val="22"/>
+          <w:lang w:val="en-US"/>
+        </w:rPr>
+        <w:t>.</w:t>
+      </w:r>
+      <w:r>
+        <w:rPr>
+          <w:rFonts w:ascii="Arial" w:hAnsi="Arial" w:cs="Arial"/>
+          <w:sz w:val="22"/>
+          <w:szCs w:val="22"/>
+          <w:lang w:val="en-US"/>
+        </w:rPr>
+        <w:br/>
+        <w:t xml:space="preserve">In any case, data will be used </w:t>
+      </w:r>
+      <w:r>
+        <w:rPr>
+          <w:rStyle w:val="Enfasigrassetto"/>
+          <w:rFonts w:ascii="Arial" w:hAnsi="Arial" w:cs="Arial"/>
+          <w:b w:val="0"/>
+          <w:sz w:val="22"/>
+          <w:szCs w:val="22"/>
+          <w:lang w:val="en-US"/>
+        </w:rPr>
+        <w:t>exclusively for scientific and statistical purposes</w:t>
+      </w:r>
+      <w:r>
+        <w:rPr>
+          <w:rFonts w:ascii="Arial" w:hAnsi="Arial" w:cs="Arial"/>
+          <w:sz w:val="22"/>
+          <w:szCs w:val="22"/>
+          <w:lang w:val="en-US"/>
+        </w:rPr>
+        <w:t xml:space="preserve">, in compliance with current data protection laws. Results will be published </w:t>
+      </w:r>
+      <w:r>
+        <w:rPr>
+          <w:rStyle w:val="Enfasigrassetto"/>
+          <w:rFonts w:ascii="Arial" w:hAnsi="Arial" w:cs="Arial"/>
+          <w:b w:val="0"/>
+          <w:sz w:val="22"/>
+          <w:szCs w:val="22"/>
+          <w:lang w:val="en-US"/>
+        </w:rPr>
+        <w:t>in summary form</w:t>
+      </w:r>
+      <w:r>
+        <w:rPr>
+          <w:rFonts w:ascii="Arial" w:hAnsi="Arial" w:cs="Arial"/>
+          <w:sz w:val="22"/>
+          <w:szCs w:val="22"/>
+          <w:lang w:val="en-US"/>
+        </w:rPr>
+        <w:t>, and no short excerpts will be attributable to individual participants.</w:t>
+      </w:r>
+    </w:p>
+    <w:p>
+      <w:pPr>
+        <w:pStyle w:val="Titolo4"/>
+        <w:rPr>
+          <w:rFonts w:ascii="Arial" w:hAnsi="Arial" w:cs="Arial"/>
+          <w:b w:val="0"/>
+          <w:sz w:val="22"/>
+          <w:szCs w:val="22"/>
+          <w:lang w:val="en-US"/>
+        </w:rPr>
+      </w:pPr>
       <w:r>
         <w:rPr>
           <w:rStyle w:val="Enfasigrassetto"/>
@@ -833,34 +728,95 @@
           <w:bCs/>
           <w:sz w:val="22"/>
           <w:szCs w:val="22"/>
-        </w:rPr>
-        <w:t>Ensure</w:t>
-      </w:r>
-      <w:proofErr w:type="spellEnd"/>
-      <w:r>
-        <w:rPr>
-          <w:rStyle w:val="Enfasigrassetto"/>
-          <w:rFonts w:ascii="Arial" w:hAnsi="Arial" w:cs="Arial"/>
-          <w:b/>
+          <w:lang w:val="en-US"/>
+        </w:rPr>
+        <w:t>8. Contacts</w:t>
+      </w:r>
+    </w:p>
+    <w:p>
+      <w:pPr>
+        <w:pStyle w:val="NormaleWeb"/>
+        <w:rPr>
+          <w:rFonts w:ascii="Arial" w:hAnsi="Arial" w:cs="Arial"/>
+          <w:sz w:val="22"/>
+          <w:szCs w:val="22"/>
+          <w:lang w:val="en-US"/>
+        </w:rPr>
+      </w:pPr>
+      <w:r>
+        <w:rPr>
+          <w:rFonts w:ascii="Arial" w:hAnsi="Arial" w:cs="Arial"/>
+          <w:sz w:val="22"/>
+          <w:szCs w:val="22"/>
+          <w:lang w:val="en-US"/>
+        </w:rPr>
+        <w:t>For any questions or further information regarding the study, you may contact:</w:t>
+      </w:r>
+    </w:p>
+    <w:p>
+      <w:pPr>
+        <w:pStyle w:val="NormaleWeb"/>
+        <w:rPr>
+          <w:rFonts w:ascii="Arial" w:hAnsi="Arial" w:cs="Arial"/>
+          <w:sz w:val="22"/>
+          <w:szCs w:val="22"/>
+          <w:lang w:val="en-US"/>
+        </w:rPr>
+      </w:pPr>
+      <w:r>
+        <w:rPr>
+          <w:rFonts w:ascii="Arial" w:hAnsi="Arial" w:cs="Arial"/>
+          <w:sz w:val="22"/>
+          <w:szCs w:val="22"/>
+          <w:highlight w:val="yellow"/>
+          <w:lang w:val="en-US"/>
+        </w:rPr>
+        <w:lastRenderedPageBreak/>
+        <w:t>…</w:t>
+      </w:r>
+    </w:p>
+    <w:p>
+      <w:pPr>
+        <w:pStyle w:val="NormaleWeb"/>
+        <w:rPr>
+          <w:rFonts w:ascii="Arial" w:hAnsi="Arial" w:cs="Arial"/>
+          <w:sz w:val="22"/>
+          <w:szCs w:val="22"/>
+          <w:lang w:val="en-US"/>
+        </w:rPr>
+      </w:pPr>
+      <w:r>
+        <w:rPr>
+          <w:rFonts w:ascii="Arial" w:hAnsi="Arial" w:cs="Arial"/>
+          <w:sz w:val="22"/>
+          <w:szCs w:val="22"/>
+          <w:lang w:val="en-US"/>
+        </w:rPr>
+        <w:t>They will be available to provide any clarification or additional information.</w:t>
+      </w:r>
+    </w:p>
+    <w:p>
+      <w:pPr>
+        <w:pStyle w:val="Titolo3"/>
+        <w:rPr>
+          <w:rFonts w:ascii="Arial" w:hAnsi="Arial" w:cs="Arial"/>
+          <w:b w:val="0"/>
+          <w:sz w:val="22"/>
+          <w:szCs w:val="22"/>
+          <w:lang w:val="en-US"/>
+        </w:rPr>
+      </w:pPr>
+      <w:r>
+        <w:rPr>
+          <w:rStyle w:val="Enfasigrassetto"/>
+          <w:rFonts w:ascii="Arial" w:hAnsi="Arial" w:cs="Arial"/>
           <w:bCs/>
           <w:sz w:val="22"/>
           <w:szCs w:val="22"/>
-        </w:rPr>
-        <w:t xml:space="preserve"> </w:t>
-      </w:r>
-      <w:proofErr w:type="spellStart"/>
-      <w:r>
-        <w:rPr>
-          <w:rStyle w:val="Enfasigrassetto"/>
-          <w:rFonts w:ascii="Arial" w:hAnsi="Arial" w:cs="Arial"/>
-          <w:b/>
-          <w:bCs/>
-          <w:sz w:val="22"/>
-          <w:szCs w:val="22"/>
-        </w:rPr>
-        <w:t>Anonymity</w:t>
-      </w:r>
-      <w:proofErr w:type="spellEnd"/>
+          <w:lang w:val="en-US"/>
+        </w:rPr>
+        <w:t>Informed Consent to Participate in the Research</w:t>
+      </w:r>
     </w:p>
     <w:p>
       <w:pPr>
@@ -879,27 +835,28 @@
           <w:szCs w:val="22"/>
           <w:lang w:val="en-US"/>
         </w:rPr>
-        <w:t xml:space="preserve">All data will be </w:t>
-      </w:r>
-      <w:r>
-        <w:rPr>
-          <w:rStyle w:val="Enfasigrassetto"/>
-          <w:rFonts w:ascii="Arial" w:hAnsi="Arial" w:cs="Arial"/>
-          <w:b w:val="0"/>
-          <w:sz w:val="22"/>
-          <w:szCs w:val="22"/>
-          <w:lang w:val="en-US"/>
-        </w:rPr>
-        <w:t>collected anonymously</w:t>
-      </w:r>
-      <w:r>
-        <w:rPr>
-          <w:rFonts w:ascii="Arial" w:hAnsi="Arial" w:cs="Arial"/>
-          <w:sz w:val="22"/>
-          <w:szCs w:val="22"/>
-          <w:lang w:val="en-US"/>
-        </w:rPr>
-        <w:t>.</w:t>
+        <w:t>By clicking "Proceed," you:</w:t>
+      </w:r>
+    </w:p>
+    <w:p>
+      <w:pPr>
+        <w:pStyle w:val="NormaleWeb"/>
+        <w:rPr>
+          <w:rFonts w:ascii="Arial" w:hAnsi="Arial" w:cs="Arial"/>
+          <w:sz w:val="22"/>
+          <w:szCs w:val="22"/>
+          <w:lang w:val="en-US"/>
+        </w:rPr>
+      </w:pPr>
+      <w:r>
+        <w:rPr>
+          <w:rStyle w:val="Enfasigrassetto"/>
+          <w:rFonts w:ascii="Arial" w:hAnsi="Arial" w:cs="Arial"/>
+          <w:sz w:val="22"/>
+          <w:szCs w:val="22"/>
+          <w:lang w:val="en-US"/>
+        </w:rPr>
+        <w:t>DECLARE</w:t>
       </w:r>
       <w:r>
         <w:rPr>
@@ -909,272 +866,18 @@
           <w:lang w:val="en-US"/>
         </w:rPr>
         <w:br/>
-        <w:t xml:space="preserve">In any case, data will be used </w:t>
-      </w:r>
-      <w:r>
-        <w:rPr>
-          <w:rStyle w:val="Enfasigrassetto"/>
-          <w:rFonts w:ascii="Arial" w:hAnsi="Arial" w:cs="Arial"/>
-          <w:b w:val="0"/>
-          <w:sz w:val="22"/>
-          <w:szCs w:val="22"/>
-          <w:lang w:val="en-US"/>
-        </w:rPr>
-        <w:t>exclusively for scientific and statistical purposes</w:t>
-      </w:r>
-      <w:r>
-        <w:rPr>
-          <w:rFonts w:ascii="Arial" w:hAnsi="Arial" w:cs="Arial"/>
-          <w:sz w:val="22"/>
-          <w:szCs w:val="22"/>
-          <w:lang w:val="en-US"/>
-        </w:rPr>
-        <w:t xml:space="preserve">, in compliance with current data protection laws. Results will be published </w:t>
-      </w:r>
-      <w:r>
-        <w:rPr>
-          <w:rStyle w:val="Enfasigrassetto"/>
-          <w:rFonts w:ascii="Arial" w:hAnsi="Arial" w:cs="Arial"/>
-          <w:b w:val="0"/>
-          <w:sz w:val="22"/>
-          <w:szCs w:val="22"/>
-          <w:lang w:val="en-US"/>
-        </w:rPr>
-        <w:t>in summary form</w:t>
-      </w:r>
-      <w:r>
-        <w:rPr>
-          <w:rFonts w:ascii="Arial" w:hAnsi="Arial" w:cs="Arial"/>
-          <w:sz w:val="22"/>
-          <w:szCs w:val="22"/>
-          <w:lang w:val="en-US"/>
-        </w:rPr>
-        <w:t>, and no short excerpts will be attributable to individual participants.</w:t>
-      </w:r>
-    </w:p>
-    <w:p>
-      <w:pPr>
-        <w:pStyle w:val="Titolo4"/>
-        <w:rPr>
-          <w:rFonts w:ascii="Arial" w:hAnsi="Arial" w:cs="Arial"/>
-          <w:b w:val="0"/>
-          <w:sz w:val="22"/>
-          <w:szCs w:val="22"/>
-          <w:lang w:val="en-US"/>
-        </w:rPr>
-      </w:pPr>
-      <w:r>
-        <w:rPr>
-          <w:rStyle w:val="Enfasigrassetto"/>
-          <w:rFonts w:ascii="Arial" w:hAnsi="Arial" w:cs="Arial"/>
-          <w:b/>
-          <w:bCs/>
-          <w:sz w:val="22"/>
-          <w:szCs w:val="22"/>
-          <w:lang w:val="en-US"/>
-        </w:rPr>
-        <w:t>8. Contacts</w:t>
-      </w:r>
-    </w:p>
-    <w:p>
-      <w:pPr>
-        <w:pStyle w:val="NormaleWeb"/>
-        <w:rPr>
-          <w:rFonts w:ascii="Arial" w:hAnsi="Arial" w:cs="Arial"/>
-          <w:sz w:val="22"/>
-          <w:szCs w:val="22"/>
-          <w:lang w:val="en-US"/>
-        </w:rPr>
-      </w:pPr>
-      <w:r>
-        <w:rPr>
-          <w:rFonts w:ascii="Arial" w:hAnsi="Arial" w:cs="Arial"/>
-          <w:sz w:val="22"/>
-          <w:szCs w:val="22"/>
-          <w:lang w:val="en-US"/>
-        </w:rPr>
-        <w:t>For any questions or further information regarding the study, you may contact:</w:t>
-      </w:r>
-    </w:p>
-    <w:p>
-      <w:pPr>
-        <w:pStyle w:val="NormaleWeb"/>
-        <w:numPr>
-          <w:ilvl w:val="0"/>
-          <w:numId w:val="5"/>
-        </w:numPr>
-        <w:rPr>
-          <w:rFonts w:ascii="Arial" w:hAnsi="Arial" w:cs="Arial"/>
-          <w:sz w:val="22"/>
-          <w:szCs w:val="22"/>
-        </w:rPr>
-      </w:pPr>
-      <w:r>
-        <w:rPr>
-          <w:rStyle w:val="Enfasigrassetto"/>
-          <w:rFonts w:ascii="Arial" w:hAnsi="Arial" w:cs="Arial"/>
-          <w:b w:val="0"/>
-          <w:sz w:val="22"/>
-          <w:szCs w:val="22"/>
-        </w:rPr>
-        <w:lastRenderedPageBreak/>
-        <w:t>Giacomo Degli Antoni</w:t>
-      </w:r>
-      <w:r>
-        <w:rPr>
-          <w:rFonts w:ascii="Arial" w:hAnsi="Arial" w:cs="Arial"/>
-          <w:sz w:val="22"/>
-          <w:szCs w:val="22"/>
-        </w:rPr>
-        <w:t xml:space="preserve"> – </w:t>
-      </w:r>
-      <w:hyperlink r:id="rId7" w:history="1">
-        <w:r>
-          <w:rPr>
-            <w:rStyle w:val="Collegamentoipertestuale"/>
-            <w:rFonts w:ascii="Arial" w:hAnsi="Arial" w:cs="Arial"/>
-            <w:sz w:val="22"/>
-            <w:szCs w:val="22"/>
-          </w:rPr>
-          <w:t>giacomo.degliantoni@unipr.it</w:t>
-        </w:r>
-      </w:hyperlink>
-    </w:p>
-    <w:p>
-      <w:pPr>
-        <w:pStyle w:val="NormaleWeb"/>
-        <w:numPr>
-          <w:ilvl w:val="0"/>
-          <w:numId w:val="5"/>
-        </w:numPr>
-        <w:rPr>
-          <w:rFonts w:ascii="Arial" w:hAnsi="Arial" w:cs="Arial"/>
-          <w:sz w:val="22"/>
-          <w:szCs w:val="22"/>
-        </w:rPr>
-      </w:pPr>
-      <w:r>
-        <w:rPr>
-          <w:rStyle w:val="Enfasigrassetto"/>
-          <w:rFonts w:ascii="Arial" w:hAnsi="Arial" w:cs="Arial"/>
-          <w:b w:val="0"/>
-          <w:sz w:val="22"/>
-          <w:szCs w:val="22"/>
-        </w:rPr>
-        <w:t>Marco Faillo</w:t>
-      </w:r>
-      <w:r>
-        <w:rPr>
-          <w:rFonts w:ascii="Arial" w:hAnsi="Arial" w:cs="Arial"/>
-          <w:sz w:val="22"/>
-          <w:szCs w:val="22"/>
-        </w:rPr>
-        <w:t xml:space="preserve"> – </w:t>
-      </w:r>
-      <w:hyperlink r:id="rId8" w:history="1">
-        <w:r>
-          <w:rPr>
-            <w:rStyle w:val="Collegamentoipertestuale"/>
-            <w:rFonts w:ascii="Arial" w:hAnsi="Arial" w:cs="Arial"/>
-            <w:sz w:val="22"/>
-            <w:szCs w:val="22"/>
-          </w:rPr>
-          <w:t>marco.faillo@unitn.it</w:t>
-        </w:r>
-      </w:hyperlink>
-    </w:p>
-    <w:p>
-      <w:pPr>
-        <w:pStyle w:val="NormaleWeb"/>
-        <w:rPr>
-          <w:rFonts w:ascii="Arial" w:hAnsi="Arial" w:cs="Arial"/>
-          <w:sz w:val="22"/>
-          <w:szCs w:val="22"/>
-          <w:lang w:val="en-US"/>
-        </w:rPr>
-      </w:pPr>
-      <w:r>
-        <w:rPr>
-          <w:rFonts w:ascii="Arial" w:hAnsi="Arial" w:cs="Arial"/>
-          <w:sz w:val="22"/>
-          <w:szCs w:val="22"/>
-          <w:lang w:val="en-US"/>
-        </w:rPr>
-        <w:t>They will be available to provide any clarification or additional information.</w:t>
-      </w:r>
-    </w:p>
-    <w:p>
-      <w:pPr>
-        <w:pStyle w:val="Titolo3"/>
-        <w:rPr>
-          <w:rFonts w:ascii="Arial" w:hAnsi="Arial" w:cs="Arial"/>
-          <w:b w:val="0"/>
-          <w:sz w:val="22"/>
-          <w:szCs w:val="22"/>
-          <w:lang w:val="en-US"/>
-        </w:rPr>
-      </w:pPr>
-      <w:r>
-        <w:rPr>
-          <w:rStyle w:val="Enfasigrassetto"/>
-          <w:rFonts w:ascii="Arial" w:hAnsi="Arial" w:cs="Arial"/>
-          <w:bCs/>
-          <w:sz w:val="22"/>
-          <w:szCs w:val="22"/>
-          <w:lang w:val="en-US"/>
-        </w:rPr>
-        <w:t>Informed Consent to Participate in the Research</w:t>
-      </w:r>
-    </w:p>
-    <w:p>
-      <w:pPr>
-        <w:pStyle w:val="NormaleWeb"/>
-        <w:rPr>
-          <w:rFonts w:ascii="Arial" w:hAnsi="Arial" w:cs="Arial"/>
-          <w:sz w:val="22"/>
-          <w:szCs w:val="22"/>
-          <w:lang w:val="en-US"/>
-        </w:rPr>
-      </w:pPr>
-      <w:r>
-        <w:rPr>
-          <w:rFonts w:ascii="Arial" w:hAnsi="Arial" w:cs="Arial"/>
-          <w:sz w:val="22"/>
-          <w:szCs w:val="22"/>
-          <w:lang w:val="en-US"/>
-        </w:rPr>
-        <w:t>By clicking "Proceed," you:</w:t>
-      </w:r>
-    </w:p>
-    <w:p>
-      <w:pPr>
-        <w:pStyle w:val="NormaleWeb"/>
-        <w:rPr>
-          <w:rFonts w:ascii="Arial" w:hAnsi="Arial" w:cs="Arial"/>
-          <w:sz w:val="22"/>
-          <w:szCs w:val="22"/>
-          <w:lang w:val="en-US"/>
-        </w:rPr>
-      </w:pPr>
-      <w:r>
-        <w:rPr>
-          <w:rStyle w:val="Enfasigrassetto"/>
-          <w:rFonts w:ascii="Arial" w:hAnsi="Arial" w:cs="Arial"/>
-          <w:sz w:val="22"/>
-          <w:szCs w:val="22"/>
-          <w:lang w:val="en-US"/>
-        </w:rPr>
-        <w:t>DECLARE</w:t>
-      </w:r>
-      <w:r>
-        <w:rPr>
-          <w:rFonts w:ascii="Arial" w:hAnsi="Arial" w:cs="Arial"/>
-          <w:sz w:val="22"/>
-          <w:szCs w:val="22"/>
-          <w:lang w:val="en-US"/>
-        </w:rPr>
-        <w:br/>
-        <w:t>That you have read the above information sheet, understood the information it contains, and any further oral information provided by the research staff of the Choices and Satisfaction project;</w:t>
+        <w:t xml:space="preserve">That you have read the above information sheet, understood the information it contains, and any further oral information provided by the research staff of the </w:t>
+      </w:r>
+      <w:bookmarkStart w:id="0" w:name="_GoBack"/>
+      <w:bookmarkEnd w:id="0"/>
+      <w:r>
+        <w:rPr>
+          <w:rFonts w:ascii="Arial" w:hAnsi="Arial" w:cs="Arial"/>
+          <w:sz w:val="22"/>
+          <w:szCs w:val="22"/>
+          <w:lang w:val="en-US"/>
+        </w:rPr>
+        <w:t>project;</w:t>
       </w:r>
       <w:r>
         <w:rPr>
@@ -1267,7 +970,6 @@
           <w:lang w:val="en-US"/>
         </w:rPr>
       </w:pPr>
-      <w:bookmarkStart w:id="0" w:name="_GoBack"/>
       <w:r>
         <w:rPr>
           <w:rStyle w:val="Enfasigrassetto"/>
@@ -1299,7 +1001,6 @@
         </w:rPr>
         <w:t>CONSENT</w:t>
       </w:r>
-      <w:bookmarkEnd w:id="0"/>
       <w:r>
         <w:rPr>
           <w:rFonts w:ascii="Arial" w:hAnsi="Arial" w:cs="Arial"/>
